--- a/Core/Application Memory.docx
+++ b/Core/Application Memory.docx
@@ -1068,8 +1068,25 @@
           <w:rFonts w:hint="default"/>
           <w:lang w:val="en-US"/>
         </w:rPr>
-        <w:t>Static Memory doesn’t grow while runing the program. Dynamic memory grow while the runtime. Heap is used for dynamic memory allocation.s</w:t>
-      </w:r>
+        <w:t>Static Memory doesn’t grow while runing the program.</w:t>
+      </w:r>
+    </w:p>
+    <w:p>
+      <w:pPr>
+        <w:rPr>
+          <w:rFonts w:hint="default"/>
+          <w:lang w:val="en-US"/>
+        </w:rPr>
+      </w:pPr>
+      <w:r>
+        <w:rPr>
+          <w:rFonts w:hint="default"/>
+          <w:lang w:val="en-US"/>
+        </w:rPr>
+        <w:t>Dynamic memory grow while the runtime. Heap is used for dynamic memory allocation.</w:t>
+      </w:r>
+      <w:bookmarkStart w:id="0" w:name="_GoBack"/>
+      <w:bookmarkEnd w:id="0"/>
     </w:p>
     <w:p>
       <w:pPr>
@@ -1236,8 +1253,6 @@
         </w:rPr>
         <w:t>in python - constructor ex list(), set()</w:t>
       </w:r>
-      <w:bookmarkStart w:id="0" w:name="_GoBack"/>
-      <w:bookmarkEnd w:id="0"/>
     </w:p>
     <w:sectPr>
       <w:pgSz w:w="11906" w:h="16838"/>
